--- a/BWM/BWM 1/TestZusammenfassungen/1_BWM1_Test_21_10.docx
+++ b/BWM/BWM 1/TestZusammenfassungen/1_BWM1_Test_21_10.docx
@@ -650,7 +650,7 @@
           <w:lang w:eastAsia="de-AT"/>
           <w14:ligatures w14:val="none"/>
         </w:rPr>
-        <w:t>2080</w:t>
+        <w:t xml:space="preserve">2080 / </w:t>
       </w:r>
       <w:r>
         <w:rPr>
@@ -661,9 +661,17 @@
           <w:lang w:eastAsia="de-AT"/>
           <w14:ligatures w14:val="none"/>
         </w:rPr>
-        <w:t xml:space="preserve"> / </w:t>
-      </w:r>
-      <w:r>
+        <w:t>4900</w:t>
+      </w:r>
+    </w:p>
+    <w:p>
+      <w:pPr>
+        <w:pStyle w:val="ListParagraph"/>
+        <w:numPr>
+          <w:ilvl w:val="1"/>
+          <w:numId w:val="1"/>
+        </w:numPr>
+        <w:spacing w:after="0" w:line="240" w:lineRule="auto"/>
         <w:rPr>
           <w:rFonts w:ascii="Segoe UI" w:eastAsia="Times New Roman" w:hAnsi="Segoe UI" w:cs="Segoe UI"/>
           <w:kern w:val="0"/>
@@ -672,17 +680,8 @@
           <w:lang w:eastAsia="de-AT"/>
           <w14:ligatures w14:val="none"/>
         </w:rPr>
-        <w:t>4900</w:t>
-      </w:r>
-    </w:p>
-    <w:p>
-      <w:pPr>
-        <w:pStyle w:val="ListParagraph"/>
-        <w:numPr>
-          <w:ilvl w:val="1"/>
-          <w:numId w:val="1"/>
-        </w:numPr>
-        <w:spacing w:after="0" w:line="240" w:lineRule="auto"/>
+      </w:pPr>
+      <w:r>
         <w:rPr>
           <w:rFonts w:ascii="Segoe UI" w:eastAsia="Times New Roman" w:hAnsi="Segoe UI" w:cs="Segoe UI"/>
           <w:kern w:val="0"/>
@@ -691,7 +690,8 @@
           <w:lang w:eastAsia="de-AT"/>
           <w14:ligatures w14:val="none"/>
         </w:rPr>
-      </w:pPr>
+        <w:t xml:space="preserve">Wert in 2080 weniger (mehr dubiose Forderungen als im letzten Jahr): </w:t>
+      </w:r>
       <w:r>
         <w:rPr>
           <w:rFonts w:ascii="Segoe UI" w:eastAsia="Times New Roman" w:hAnsi="Segoe UI" w:cs="Segoe UI"/>
@@ -701,9 +701,13 @@
           <w:lang w:eastAsia="de-AT"/>
           <w14:ligatures w14:val="none"/>
         </w:rPr>
-        <w:t xml:space="preserve">Wert in 2080 </w:t>
-      </w:r>
-      <w:r>
+        <w:br/>
+        <w:t>7815 / 2080</w:t>
+      </w:r>
+    </w:p>
+    <w:p>
+      <w:pPr>
+        <w:spacing w:after="0" w:line="240" w:lineRule="auto"/>
         <w:rPr>
           <w:rFonts w:ascii="Segoe UI" w:eastAsia="Times New Roman" w:hAnsi="Segoe UI" w:cs="Segoe UI"/>
           <w:kern w:val="0"/>
@@ -712,9 +716,11 @@
           <w:lang w:eastAsia="de-AT"/>
           <w14:ligatures w14:val="none"/>
         </w:rPr>
-        <w:t xml:space="preserve">weniger </w:t>
-      </w:r>
-      <w:r>
+      </w:pPr>
+    </w:p>
+    <w:p>
+      <w:pPr>
+        <w:spacing w:after="0" w:line="240" w:lineRule="auto"/>
         <w:rPr>
           <w:rFonts w:ascii="Segoe UI" w:eastAsia="Times New Roman" w:hAnsi="Segoe UI" w:cs="Segoe UI"/>
           <w:kern w:val="0"/>
@@ -723,9 +729,11 @@
           <w:lang w:eastAsia="de-AT"/>
           <w14:ligatures w14:val="none"/>
         </w:rPr>
-        <w:t>(</w:t>
-      </w:r>
-      <w:r>
+      </w:pPr>
+    </w:p>
+    <w:p>
+      <w:pPr>
+        <w:spacing w:after="0" w:line="240" w:lineRule="auto"/>
         <w:rPr>
           <w:rFonts w:ascii="Segoe UI" w:eastAsia="Times New Roman" w:hAnsi="Segoe UI" w:cs="Segoe UI"/>
           <w:kern w:val="0"/>
@@ -734,8 +742,7 @@
           <w:lang w:eastAsia="de-AT"/>
           <w14:ligatures w14:val="none"/>
         </w:rPr>
-        <w:t>mehr</w:t>
-      </w:r>
+      </w:pPr>
       <w:r>
         <w:rPr>
           <w:rFonts w:ascii="Segoe UI" w:eastAsia="Times New Roman" w:hAnsi="Segoe UI" w:cs="Segoe UI"/>
@@ -745,100 +752,6 @@
           <w:lang w:eastAsia="de-AT"/>
           <w14:ligatures w14:val="none"/>
         </w:rPr>
-        <w:t xml:space="preserve"> dubiose Forderungen als im letzten Jahr): </w:t>
-      </w:r>
-      <w:r>
-        <w:rPr>
-          <w:rFonts w:ascii="Segoe UI" w:eastAsia="Times New Roman" w:hAnsi="Segoe UI" w:cs="Segoe UI"/>
-          <w:kern w:val="0"/>
-          <w:sz w:val="21"/>
-          <w:szCs w:val="21"/>
-          <w:lang w:eastAsia="de-AT"/>
-          <w14:ligatures w14:val="none"/>
-        </w:rPr>
-        <w:br/>
-      </w:r>
-      <w:r>
-        <w:rPr>
-          <w:rFonts w:ascii="Segoe UI" w:eastAsia="Times New Roman" w:hAnsi="Segoe UI" w:cs="Segoe UI"/>
-          <w:kern w:val="0"/>
-          <w:sz w:val="21"/>
-          <w:szCs w:val="21"/>
-          <w:lang w:eastAsia="de-AT"/>
-          <w14:ligatures w14:val="none"/>
-        </w:rPr>
-        <w:t>7815</w:t>
-      </w:r>
-      <w:r>
-        <w:rPr>
-          <w:rFonts w:ascii="Segoe UI" w:eastAsia="Times New Roman" w:hAnsi="Segoe UI" w:cs="Segoe UI"/>
-          <w:kern w:val="0"/>
-          <w:sz w:val="21"/>
-          <w:szCs w:val="21"/>
-          <w:lang w:eastAsia="de-AT"/>
-          <w14:ligatures w14:val="none"/>
-        </w:rPr>
-        <w:t xml:space="preserve"> / </w:t>
-      </w:r>
-      <w:r>
-        <w:rPr>
-          <w:rFonts w:ascii="Segoe UI" w:eastAsia="Times New Roman" w:hAnsi="Segoe UI" w:cs="Segoe UI"/>
-          <w:kern w:val="0"/>
-          <w:sz w:val="21"/>
-          <w:szCs w:val="21"/>
-          <w:lang w:eastAsia="de-AT"/>
-          <w14:ligatures w14:val="none"/>
-        </w:rPr>
-        <w:t>2080</w:t>
-      </w:r>
-    </w:p>
-    <w:p>
-      <w:pPr>
-        <w:spacing w:after="0" w:line="240" w:lineRule="auto"/>
-        <w:rPr>
-          <w:rFonts w:ascii="Segoe UI" w:eastAsia="Times New Roman" w:hAnsi="Segoe UI" w:cs="Segoe UI"/>
-          <w:kern w:val="0"/>
-          <w:sz w:val="21"/>
-          <w:szCs w:val="21"/>
-          <w:lang w:eastAsia="de-AT"/>
-          <w14:ligatures w14:val="none"/>
-        </w:rPr>
-      </w:pPr>
-    </w:p>
-    <w:p>
-      <w:pPr>
-        <w:spacing w:after="0" w:line="240" w:lineRule="auto"/>
-        <w:rPr>
-          <w:rFonts w:ascii="Segoe UI" w:eastAsia="Times New Roman" w:hAnsi="Segoe UI" w:cs="Segoe UI"/>
-          <w:kern w:val="0"/>
-          <w:sz w:val="21"/>
-          <w:szCs w:val="21"/>
-          <w:lang w:eastAsia="de-AT"/>
-          <w14:ligatures w14:val="none"/>
-        </w:rPr>
-      </w:pPr>
-    </w:p>
-    <w:p>
-      <w:pPr>
-        <w:spacing w:after="0" w:line="240" w:lineRule="auto"/>
-        <w:rPr>
-          <w:rFonts w:ascii="Segoe UI" w:eastAsia="Times New Roman" w:hAnsi="Segoe UI" w:cs="Segoe UI"/>
-          <w:kern w:val="0"/>
-          <w:sz w:val="21"/>
-          <w:szCs w:val="21"/>
-          <w:lang w:eastAsia="de-AT"/>
-          <w14:ligatures w14:val="none"/>
-        </w:rPr>
-      </w:pPr>
-      <w:r>
-        <w:rPr>
-          <w:rFonts w:ascii="Segoe UI" w:eastAsia="Times New Roman" w:hAnsi="Segoe UI" w:cs="Segoe UI"/>
-          <w:kern w:val="0"/>
-          <w:sz w:val="21"/>
-          <w:szCs w:val="21"/>
-          <w:lang w:eastAsia="de-AT"/>
-          <w14:ligatures w14:val="none"/>
-        </w:rPr>
         <w:t xml:space="preserve">uneinbringlich: wenn ein Verfahren abschlossen wurde  </w:t>
       </w:r>
     </w:p>
@@ -852,32 +765,999 @@
     </w:p>
     <w:p>
       <w:r>
-        <w:t>7812 (</w:t>
-      </w:r>
-      <w:r>
-        <w:t>Au</w:t>
-      </w:r>
-      <w:r>
-        <w:t>s</w:t>
-      </w:r>
-      <w:r>
-        <w:t>fall netto</w:t>
-      </w:r>
-      <w:r>
-        <w:t xml:space="preserve">) / </w:t>
-      </w:r>
-      <w:r>
-        <w:t xml:space="preserve">passiv </w:t>
-      </w:r>
-      <w:r>
-        <w:t xml:space="preserve">(Kunden-) </w:t>
-      </w:r>
-      <w:r>
-        <w:t>Konto</w:t>
+        <w:t>7812 (Ausfall netto) / passiv (Kunden-) Konto</w:t>
       </w:r>
       <w:r>
         <w:br/>
         <w:t>3500 (UST)</w:t>
+      </w:r>
+    </w:p>
+    <w:p>
+      <w:r>
+        <w:br w:type="page"/>
+      </w:r>
+    </w:p>
+    <w:p>
+      <w:pPr>
+        <w:rPr>
+          <w:b/>
+        </w:rPr>
+      </w:pPr>
+      <w:r>
+        <w:rPr>
+          <w:b/>
+        </w:rPr>
+        <w:lastRenderedPageBreak/>
+        <w:t>Rechnungsabgrenzung:</w:t>
+      </w:r>
+      <w:r>
+        <w:rPr>
+          <w:b/>
+        </w:rPr>
+        <w:t xml:space="preserve"> </w:t>
+      </w:r>
+    </w:p>
+    <w:p>
+      <w:pPr>
+        <w:rPr>
+          <w:b/>
+        </w:rPr>
+      </w:pPr>
+      <w:r>
+        <w:rPr>
+          <w:bCs/>
+        </w:rPr>
+        <w:t>Antizipatio</w:t>
+      </w:r>
+      <w:r>
+        <w:rPr>
+          <w:bCs/>
+        </w:rPr>
+        <w:t>n (im Nachhinein):</w:t>
+      </w:r>
+    </w:p>
+    <w:p>
+      <w:pPr>
+        <w:ind w:left="720"/>
+        <w:rPr>
+          <w:bCs/>
+        </w:rPr>
+      </w:pPr>
+      <w:r>
+        <w:rPr>
+          <w:bCs/>
+          <w:i/>
+          <w:iCs/>
+        </w:rPr>
+        <w:t>Aktiv</w:t>
+      </w:r>
+      <w:r>
+        <w:rPr>
+          <w:bCs/>
+        </w:rPr>
+        <w:t>: Erlöse</w:t>
+      </w:r>
+    </w:p>
+    <w:p>
+      <w:pPr>
+        <w:ind w:left="720"/>
+        <w:rPr>
+          <w:bCs/>
+        </w:rPr>
+      </w:pPr>
+      <w:r>
+        <w:rPr>
+          <w:bCs/>
+          <w:i/>
+          <w:iCs/>
+        </w:rPr>
+        <w:tab/>
+      </w:r>
+      <w:r>
+        <w:rPr>
+          <w:bCs/>
+        </w:rPr>
+        <w:t>31.12.2022</w:t>
+      </w:r>
+    </w:p>
+    <w:p>
+      <w:pPr>
+        <w:rPr>
+          <w:bCs/>
+        </w:rPr>
+      </w:pPr>
+      <w:r>
+        <w:rPr>
+          <w:bCs/>
+          <w:i/>
+          <w:iCs/>
+        </w:rPr>
+        <w:t xml:space="preserve"> </w:t>
+      </w:r>
+      <w:r>
+        <w:rPr>
+          <w:bCs/>
+          <w:i/>
+          <w:iCs/>
+        </w:rPr>
+        <w:tab/>
+      </w:r>
+      <w:r>
+        <w:rPr>
+          <w:bCs/>
+          <w:i/>
+          <w:iCs/>
+        </w:rPr>
+        <w:tab/>
+      </w:r>
+      <w:r>
+        <w:rPr>
+          <w:bCs/>
+          <w:i/>
+          <w:iCs/>
+        </w:rPr>
+        <w:tab/>
+      </w:r>
+      <w:r>
+        <w:rPr>
+          <w:bCs/>
+        </w:rPr>
+        <w:t>2300 / Erlöskonto</w:t>
+      </w:r>
+      <w:r>
+        <w:rPr>
+          <w:bCs/>
+        </w:rPr>
+        <w:t xml:space="preserve"> (Betrag aus 2022)</w:t>
+      </w:r>
+    </w:p>
+    <w:p>
+      <w:pPr>
+        <w:ind w:left="720"/>
+        <w:rPr>
+          <w:bCs/>
+          <w:i/>
+          <w:iCs/>
+        </w:rPr>
+      </w:pPr>
+      <w:r>
+        <w:rPr>
+          <w:bCs/>
+        </w:rPr>
+        <w:tab/>
+      </w:r>
+      <w:r>
+        <w:rPr>
+          <w:bCs/>
+          <w:i/>
+          <w:iCs/>
+        </w:rPr>
+        <w:t>Am Tag der Zahlung 2023</w:t>
+      </w:r>
+    </w:p>
+    <w:p>
+      <w:pPr>
+        <w:ind w:left="2160"/>
+        <w:rPr>
+          <w:bCs/>
+        </w:rPr>
+      </w:pPr>
+      <w:r>
+        <w:rPr>
+          <w:bCs/>
+        </w:rPr>
+        <w:t xml:space="preserve">Bank | Kassa / </w:t>
+      </w:r>
+      <w:r>
+        <w:rPr>
+          <w:bCs/>
+        </w:rPr>
+        <w:t>2300</w:t>
+      </w:r>
+      <w:r>
+        <w:rPr>
+          <w:bCs/>
+        </w:rPr>
+        <w:t xml:space="preserve"> (Betrag aus 2022)</w:t>
+      </w:r>
+      <w:r>
+        <w:rPr>
+          <w:bCs/>
+        </w:rPr>
+        <w:br/>
+        <w:t xml:space="preserve">           </w:t>
+      </w:r>
+      <w:r>
+        <w:rPr>
+          <w:bCs/>
+        </w:rPr>
+        <w:t xml:space="preserve">  </w:t>
+      </w:r>
+      <w:r>
+        <w:rPr>
+          <w:bCs/>
+        </w:rPr>
+        <w:tab/>
+        <w:t xml:space="preserve">            </w:t>
+      </w:r>
+      <w:r>
+        <w:rPr>
+          <w:bCs/>
+        </w:rPr>
+        <w:t>Erlöskonto</w:t>
+      </w:r>
+      <w:r>
+        <w:rPr>
+          <w:bCs/>
+        </w:rPr>
+        <w:t xml:space="preserve"> (Betrag für 2023)</w:t>
+      </w:r>
+      <w:r>
+        <w:rPr>
+          <w:bCs/>
+        </w:rPr>
+        <w:br/>
+      </w:r>
+      <w:r>
+        <w:rPr>
+          <w:bCs/>
+        </w:rPr>
+        <w:tab/>
+      </w:r>
+      <w:r>
+        <w:rPr>
+          <w:bCs/>
+        </w:rPr>
+        <w:tab/>
+      </w:r>
+      <w:r>
+        <w:rPr>
+          <w:bCs/>
+        </w:rPr>
+        <w:tab/>
+        <w:t xml:space="preserve"> </w:t>
+      </w:r>
+    </w:p>
+    <w:p>
+      <w:pPr>
+        <w:ind w:left="720"/>
+        <w:rPr>
+          <w:bCs/>
+        </w:rPr>
+      </w:pPr>
+      <w:r>
+        <w:rPr>
+          <w:bCs/>
+          <w:i/>
+          <w:iCs/>
+        </w:rPr>
+        <w:t>Passiv</w:t>
+      </w:r>
+      <w:r>
+        <w:rPr>
+          <w:bCs/>
+        </w:rPr>
+        <w:t xml:space="preserve">: Aufwand </w:t>
+      </w:r>
+    </w:p>
+    <w:p>
+      <w:pPr>
+        <w:ind w:left="720"/>
+        <w:rPr>
+          <w:bCs/>
+        </w:rPr>
+      </w:pPr>
+      <w:r>
+        <w:rPr>
+          <w:bCs/>
+          <w:i/>
+          <w:iCs/>
+        </w:rPr>
+        <w:tab/>
+        <w:t>31</w:t>
+      </w:r>
+      <w:r>
+        <w:rPr>
+          <w:bCs/>
+        </w:rPr>
+        <w:t>.</w:t>
+      </w:r>
+      <w:r>
+        <w:rPr>
+          <w:bCs/>
+        </w:rPr>
+        <w:t>12.2022</w:t>
+      </w:r>
+    </w:p>
+    <w:p>
+      <w:pPr>
+        <w:ind w:left="720"/>
+        <w:rPr>
+          <w:bCs/>
+        </w:rPr>
+      </w:pPr>
+      <w:r>
+        <w:rPr>
+          <w:bCs/>
+          <w:i/>
+          <w:iCs/>
+        </w:rPr>
+        <w:tab/>
+      </w:r>
+      <w:r>
+        <w:rPr>
+          <w:bCs/>
+          <w:i/>
+          <w:iCs/>
+        </w:rPr>
+        <w:tab/>
+      </w:r>
+      <w:r>
+        <w:rPr>
+          <w:bCs/>
+        </w:rPr>
+        <w:t xml:space="preserve">Aufwandskonto / 3700 </w:t>
+      </w:r>
+      <w:r>
+        <w:rPr>
+          <w:bCs/>
+        </w:rPr>
+        <w:t>(Betrag aus 2022)</w:t>
+      </w:r>
+    </w:p>
+    <w:p>
+      <w:pPr>
+        <w:ind w:left="720"/>
+        <w:rPr>
+          <w:bCs/>
+          <w:i/>
+          <w:iCs/>
+        </w:rPr>
+      </w:pPr>
+      <w:r>
+        <w:rPr>
+          <w:bCs/>
+        </w:rPr>
+        <w:tab/>
+      </w:r>
+      <w:r>
+        <w:rPr>
+          <w:bCs/>
+          <w:i/>
+          <w:iCs/>
+        </w:rPr>
+        <w:t xml:space="preserve">Am Tag der </w:t>
+      </w:r>
+      <w:r>
+        <w:rPr>
+          <w:bCs/>
+          <w:i/>
+          <w:iCs/>
+        </w:rPr>
+        <w:t>Abrechnung</w:t>
+      </w:r>
+      <w:r>
+        <w:rPr>
+          <w:bCs/>
+          <w:i/>
+          <w:iCs/>
+        </w:rPr>
+        <w:t xml:space="preserve"> 2023</w:t>
+      </w:r>
+    </w:p>
+    <w:p>
+      <w:pPr>
+        <w:ind w:left="720"/>
+        <w:rPr>
+          <w:bCs/>
+        </w:rPr>
+      </w:pPr>
+      <w:r>
+        <w:rPr>
+          <w:bCs/>
+          <w:i/>
+          <w:iCs/>
+        </w:rPr>
+        <w:tab/>
+      </w:r>
+      <w:r>
+        <w:rPr>
+          <w:bCs/>
+        </w:rPr>
+        <w:tab/>
+        <w:t xml:space="preserve">3700 </w:t>
+      </w:r>
+      <w:r>
+        <w:rPr>
+          <w:bCs/>
+        </w:rPr>
+        <w:t>(Betrag aus 2022</w:t>
+      </w:r>
+      <w:r>
+        <w:rPr>
+          <w:bCs/>
+        </w:rPr>
+        <w:tab/>
+      </w:r>
+      <w:r>
+        <w:rPr>
+          <w:bCs/>
+        </w:rPr>
+        <w:tab/>
+        <w:t xml:space="preserve"> </w:t>
+      </w:r>
+      <w:r>
+        <w:rPr>
+          <w:bCs/>
+        </w:rPr>
+        <w:t>/ Kassa | Bank</w:t>
+      </w:r>
+      <w:r>
+        <w:rPr>
+          <w:bCs/>
+        </w:rPr>
+        <w:br/>
+      </w:r>
+      <w:r>
+        <w:rPr>
+          <w:bCs/>
+        </w:rPr>
+        <w:tab/>
+      </w:r>
+      <w:r>
+        <w:rPr>
+          <w:bCs/>
+        </w:rPr>
+        <w:tab/>
+      </w:r>
+      <w:r>
+        <w:rPr>
+          <w:bCs/>
+        </w:rPr>
+        <w:t>Aufwandkonto (</w:t>
+      </w:r>
+      <w:r>
+        <w:rPr>
+          <w:bCs/>
+        </w:rPr>
+        <w:t>Betrag für 2023)</w:t>
+      </w:r>
+    </w:p>
+    <w:p>
+      <w:pPr>
+        <w:rPr>
+          <w:bCs/>
+        </w:rPr>
+      </w:pPr>
+      <w:r>
+        <w:rPr>
+          <w:bCs/>
+        </w:rPr>
+        <w:t>Transitorium</w:t>
+      </w:r>
+      <w:r>
+        <w:rPr>
+          <w:bCs/>
+        </w:rPr>
+        <w:t xml:space="preserve"> (vorhinein)</w:t>
+      </w:r>
+      <w:r>
+        <w:rPr>
+          <w:bCs/>
+        </w:rPr>
+        <w:t xml:space="preserve">: </w:t>
+      </w:r>
+    </w:p>
+    <w:p>
+      <w:pPr>
+        <w:rPr>
+          <w:bCs/>
+        </w:rPr>
+      </w:pPr>
+      <w:r>
+        <w:rPr>
+          <w:bCs/>
+        </w:rPr>
+        <w:tab/>
+        <w:t xml:space="preserve">Erster Buchungssatz normaler Einkauf / Verkauf </w:t>
+      </w:r>
+    </w:p>
+    <w:p>
+      <w:pPr>
+        <w:ind w:firstLine="720"/>
+        <w:rPr>
+          <w:bCs/>
+        </w:rPr>
+      </w:pPr>
+      <w:r>
+        <w:rPr>
+          <w:bCs/>
+          <w:i/>
+          <w:iCs/>
+        </w:rPr>
+        <w:t xml:space="preserve">Aktiv: </w:t>
+      </w:r>
+      <w:r>
+        <w:rPr>
+          <w:bCs/>
+        </w:rPr>
+        <w:t xml:space="preserve">Aufwand </w:t>
+      </w:r>
+    </w:p>
+    <w:p>
+      <w:pPr>
+        <w:ind w:firstLine="720"/>
+        <w:rPr>
+          <w:bCs/>
+        </w:rPr>
+      </w:pPr>
+      <w:r>
+        <w:rPr>
+          <w:bCs/>
+        </w:rPr>
+        <w:tab/>
+        <w:t xml:space="preserve">31.12.2022 </w:t>
+      </w:r>
+    </w:p>
+    <w:p>
+      <w:pPr>
+        <w:ind w:firstLine="720"/>
+        <w:rPr>
+          <w:bCs/>
+        </w:rPr>
+      </w:pPr>
+      <w:r>
+        <w:rPr>
+          <w:bCs/>
+        </w:rPr>
+        <w:tab/>
+      </w:r>
+      <w:r>
+        <w:rPr>
+          <w:bCs/>
+        </w:rPr>
+        <w:tab/>
+        <w:t>2900 / Aufwandkonto (Betrag für 2023)</w:t>
+      </w:r>
+    </w:p>
+    <w:p>
+      <w:pPr>
+        <w:ind w:firstLine="720"/>
+        <w:rPr>
+          <w:bCs/>
+        </w:rPr>
+      </w:pPr>
+      <w:r>
+        <w:rPr>
+          <w:bCs/>
+        </w:rPr>
+        <w:tab/>
+        <w:t>1.1.2023</w:t>
+      </w:r>
+    </w:p>
+    <w:p>
+      <w:pPr>
+        <w:ind w:firstLine="720"/>
+        <w:rPr>
+          <w:bCs/>
+        </w:rPr>
+      </w:pPr>
+      <w:r>
+        <w:rPr>
+          <w:bCs/>
+        </w:rPr>
+        <w:tab/>
+      </w:r>
+      <w:r>
+        <w:rPr>
+          <w:bCs/>
+        </w:rPr>
+        <w:tab/>
+      </w:r>
+      <w:r>
+        <w:rPr>
+          <w:bCs/>
+        </w:rPr>
+        <w:t>Aufwandkonto</w:t>
+      </w:r>
+      <w:r>
+        <w:rPr>
+          <w:bCs/>
+        </w:rPr>
+        <w:t xml:space="preserve"> </w:t>
+      </w:r>
+      <w:r>
+        <w:rPr>
+          <w:bCs/>
+        </w:rPr>
+        <w:t>/</w:t>
+      </w:r>
+      <w:r>
+        <w:rPr>
+          <w:bCs/>
+        </w:rPr>
+        <w:t xml:space="preserve"> </w:t>
+      </w:r>
+      <w:r>
+        <w:rPr>
+          <w:bCs/>
+        </w:rPr>
+        <w:t>2900 (Betrag für 2023)</w:t>
+      </w:r>
+    </w:p>
+    <w:p>
+      <w:pPr>
+        <w:ind w:firstLine="720"/>
+        <w:rPr>
+          <w:bCs/>
+        </w:rPr>
+      </w:pPr>
+      <w:r>
+        <w:rPr>
+          <w:bCs/>
+          <w:i/>
+          <w:iCs/>
+        </w:rPr>
+        <w:t>Passiv</w:t>
+      </w:r>
+      <w:r>
+        <w:rPr>
+          <w:bCs/>
+        </w:rPr>
+        <w:t>: Erlöse</w:t>
+      </w:r>
+      <w:r>
+        <w:rPr>
+          <w:bCs/>
+        </w:rPr>
+        <w:t xml:space="preserve"> </w:t>
+      </w:r>
+    </w:p>
+    <w:p>
+      <w:pPr>
+        <w:ind w:firstLine="720"/>
+        <w:rPr>
+          <w:bCs/>
+        </w:rPr>
+      </w:pPr>
+      <w:r>
+        <w:rPr>
+          <w:bCs/>
+        </w:rPr>
+        <w:tab/>
+        <w:t>31.12.2022</w:t>
+      </w:r>
+    </w:p>
+    <w:p>
+      <w:pPr>
+        <w:ind w:firstLine="720"/>
+        <w:rPr>
+          <w:bCs/>
+        </w:rPr>
+      </w:pPr>
+      <w:r>
+        <w:rPr>
+          <w:bCs/>
+        </w:rPr>
+        <w:tab/>
+      </w:r>
+      <w:r>
+        <w:rPr>
+          <w:bCs/>
+        </w:rPr>
+        <w:tab/>
+        <w:t xml:space="preserve">Erlöskonto / </w:t>
+      </w:r>
+      <w:r>
+        <w:rPr>
+          <w:bCs/>
+        </w:rPr>
+        <w:t>3900 (Betrag für 2023)</w:t>
+      </w:r>
+    </w:p>
+    <w:p>
+      <w:pPr>
+        <w:ind w:firstLine="720"/>
+        <w:rPr>
+          <w:bCs/>
+        </w:rPr>
+      </w:pPr>
+      <w:r>
+        <w:rPr>
+          <w:bCs/>
+        </w:rPr>
+        <w:tab/>
+        <w:t>1.1.2023</w:t>
+      </w:r>
+    </w:p>
+    <w:p>
+      <w:pPr>
+        <w:ind w:firstLine="720"/>
+        <w:rPr>
+          <w:bCs/>
+        </w:rPr>
+      </w:pPr>
+      <w:r>
+        <w:rPr>
+          <w:bCs/>
+        </w:rPr>
+        <w:tab/>
+      </w:r>
+      <w:r>
+        <w:rPr>
+          <w:bCs/>
+        </w:rPr>
+        <w:tab/>
+      </w:r>
+      <w:r>
+        <w:rPr>
+          <w:bCs/>
+        </w:rPr>
+        <w:t>3</w:t>
+      </w:r>
+      <w:r>
+        <w:rPr>
+          <w:bCs/>
+        </w:rPr>
+        <w:t>900</w:t>
+      </w:r>
+      <w:r>
+        <w:rPr>
+          <w:bCs/>
+        </w:rPr>
+        <w:t xml:space="preserve"> /</w:t>
+      </w:r>
+      <w:r>
+        <w:rPr>
+          <w:bCs/>
+        </w:rPr>
+        <w:t xml:space="preserve"> Erlöskonto (Betrag für 2023)</w:t>
+      </w:r>
+    </w:p>
+    <w:p>
+      <w:pPr>
+        <w:rPr>
+          <w:b/>
+        </w:rPr>
+      </w:pPr>
+      <w:r>
+        <w:rPr>
+          <w:bCs/>
+        </w:rPr>
+        <w:br w:type="page"/>
+      </w:r>
+      <w:r>
+        <w:rPr>
+          <w:b/>
+        </w:rPr>
+        <w:lastRenderedPageBreak/>
+        <w:t>Rückstellung:</w:t>
+      </w:r>
+    </w:p>
+    <w:p>
+      <w:pPr>
+        <w:rPr>
+          <w:bCs/>
+        </w:rPr>
+      </w:pPr>
+      <w:r>
+        <w:rPr>
+          <w:bCs/>
+        </w:rPr>
+        <w:t>Erster Buchungssatz (vllt gegeben)</w:t>
+      </w:r>
+      <w:r>
+        <w:rPr>
+          <w:bCs/>
+        </w:rPr>
+        <w:br/>
+        <w:t xml:space="preserve">normaler Kauf: Aufwandkonto </w:t>
+      </w:r>
+      <w:r>
+        <w:rPr>
+          <w:bCs/>
+        </w:rPr>
+        <w:t>7…..</w:t>
+      </w:r>
+      <w:r>
+        <w:rPr>
+          <w:bCs/>
+        </w:rPr>
+        <w:t xml:space="preserve"> / 3…. Oder Kassa | Bank</w:t>
+      </w:r>
+    </w:p>
+    <w:p>
+      <w:pPr>
+        <w:rPr>
+          <w:bCs/>
+        </w:rPr>
+      </w:pPr>
+      <w:r>
+        <w:rPr>
+          <w:bCs/>
+        </w:rPr>
+        <w:t>Vergleich, ob Rückstellung reicht.</w:t>
+      </w:r>
+    </w:p>
+    <w:p>
+      <w:pPr>
+        <w:ind w:left="720"/>
+        <w:rPr>
+          <w:bCs/>
+        </w:rPr>
+      </w:pPr>
+      <w:r>
+        <w:rPr>
+          <w:bCs/>
+        </w:rPr>
+        <w:t>Wenn ja:</w:t>
+      </w:r>
+    </w:p>
+    <w:p>
+      <w:pPr>
+        <w:ind w:left="720"/>
+        <w:rPr>
+          <w:bCs/>
+        </w:rPr>
+      </w:pPr>
+      <w:r>
+        <w:rPr>
+          <w:bCs/>
+        </w:rPr>
+        <w:tab/>
+      </w:r>
+      <w:r>
+        <w:rPr>
+          <w:bCs/>
+        </w:rPr>
+        <w:t xml:space="preserve">Rückstellungkonto </w:t>
+      </w:r>
+      <w:r>
+        <w:rPr>
+          <w:bCs/>
+        </w:rPr>
+        <w:t xml:space="preserve">3…. / </w:t>
+      </w:r>
+      <w:r>
+        <w:rPr>
+          <w:bCs/>
+        </w:rPr>
+        <w:t>Aufwandkonto 7…..</w:t>
+      </w:r>
+      <w:r>
+        <w:rPr>
+          <w:bCs/>
+        </w:rPr>
+        <w:t xml:space="preserve"> zu zahlender Betrag</w:t>
+      </w:r>
+      <w:r>
+        <w:rPr>
+          <w:bCs/>
+        </w:rPr>
+        <w:br/>
+      </w:r>
+      <w:r>
+        <w:rPr>
+          <w:bCs/>
+        </w:rPr>
+        <w:tab/>
+      </w:r>
+      <w:r>
+        <w:rPr>
+          <w:bCs/>
+        </w:rPr>
+        <w:tab/>
+      </w:r>
+      <w:r>
+        <w:rPr>
+          <w:bCs/>
+        </w:rPr>
+        <w:tab/>
+      </w:r>
+      <w:r>
+        <w:rPr>
+          <w:bCs/>
+        </w:rPr>
+        <w:tab/>
+        <w:t xml:space="preserve"> 4900 das was übrigbleibt </w:t>
+      </w:r>
+    </w:p>
+    <w:p>
+      <w:pPr>
+        <w:ind w:left="720"/>
+        <w:rPr>
+          <w:bCs/>
+        </w:rPr>
+      </w:pPr>
+      <w:r>
+        <w:rPr>
+          <w:bCs/>
+        </w:rPr>
+        <w:t>Wenn nein:</w:t>
+      </w:r>
+    </w:p>
+    <w:p>
+      <w:pPr>
+        <w:ind w:left="1440"/>
+        <w:rPr>
+          <w:bCs/>
+        </w:rPr>
+      </w:pPr>
+      <w:r>
+        <w:rPr>
+          <w:bCs/>
+        </w:rPr>
+        <w:t>Rückstellungkonto 3….</w:t>
+      </w:r>
+      <w:r>
+        <w:rPr>
+          <w:bCs/>
+        </w:rPr>
+        <w:t xml:space="preserve"> </w:t>
+      </w:r>
+      <w:r>
+        <w:rPr>
+          <w:bCs/>
+        </w:rPr>
+        <w:t>/ Aufwandkonto 7….. zu zahlender Betrag</w:t>
+      </w:r>
+      <w:r>
+        <w:rPr>
+          <w:bCs/>
+        </w:rPr>
+        <w:br/>
+      </w:r>
+      <w:r>
+        <w:rPr>
+          <w:bCs/>
+        </w:rPr>
+        <w:t xml:space="preserve">Aufwandkonto 7….. </w:t>
+      </w:r>
+      <w:r>
+        <w:rPr>
+          <w:bCs/>
+        </w:rPr>
+        <w:t xml:space="preserve">zusätzliche Betrag </w:t>
+      </w:r>
+    </w:p>
+    <w:p>
+      <w:pPr>
+        <w:rPr>
+          <w:bCs/>
+        </w:rPr>
+      </w:pPr>
+    </w:p>
+    <w:p>
+      <w:pPr>
+        <w:rPr>
+          <w:bCs/>
+        </w:rPr>
+      </w:pPr>
+      <w:r>
+        <w:rPr>
+          <w:bCs/>
+        </w:rPr>
+        <w:t>Wenn gegeben, neue Rückstellung für das nächste Jahr bilden</w:t>
+      </w:r>
+    </w:p>
+    <w:p>
+      <w:pPr>
+        <w:rPr>
+          <w:bCs/>
+        </w:rPr>
+      </w:pPr>
+      <w:r>
+        <w:rPr>
+          <w:bCs/>
+        </w:rPr>
+        <w:tab/>
+        <w:t xml:space="preserve">7… / </w:t>
+      </w:r>
+      <w:r>
+        <w:rPr>
+          <w:bCs/>
+        </w:rPr>
+        <w:t>Rückstellungkonto 3….</w:t>
       </w:r>
     </w:p>
     <w:sectPr>
@@ -893,6 +1773,182 @@
 <file path=word/numbering.xml><?xml version="1.0" encoding="utf-8"?>
 <w:numbering xmlns:wpc="http://schemas.microsoft.com/office/word/2010/wordprocessingCanvas" xmlns:cx="http://schemas.microsoft.com/office/drawing/2014/chartex" xmlns:cx1="http://schemas.microsoft.com/office/drawing/2015/9/8/chartex" xmlns:cx2="http://schemas.microsoft.com/office/drawing/2015/10/21/chartex" xmlns:cx3="http://schemas.microsoft.com/office/drawing/2016/5/9/chartex" xmlns:cx4="http://schemas.microsoft.com/office/drawing/2016/5/10/chartex" xmlns:cx5="http://schemas.microsoft.com/office/drawing/2016/5/11/chartex" xmlns:cx6="http://schemas.microsoft.com/office/drawing/2016/5/12/chartex" xmlns:cx7="http://schemas.microsoft.com/office/drawing/2016/5/13/chartex" xmlns:cx8="http://schemas.microsoft.com/office/drawing/2016/5/14/chartex" xmlns:mc="http://schemas.openxmlformats.org/markup-compatibility/2006" xmlns:aink="http://schemas.microsoft.com/office/drawing/2016/ink" xmlns:am3d="http://schemas.microsoft.com/office/drawing/2017/model3d" xmlns:o="urn:schemas-microsoft-com:office:office" xmlns:oel="http://schemas.microsoft.com/office/2019/extlst" xmlns:r="http://schemas.openxmlformats.org/officeDocument/2006/relationships" xmlns:m="http://schemas.openxmlformats.org/officeDocument/2006/math" xmlns:v="urn:schemas-microsoft-com:vml" xmlns:wp14="http://schemas.microsoft.com/office/word/2010/wordprocessingDrawing" xmlns:wp="http://schemas.openxmlformats.org/drawingml/2006/wordprocessingDrawing" xmlns:w10="urn:schemas-microsoft-com:office:word" xmlns:w="http://schemas.openxmlformats.org/wordprocessingml/2006/main" xmlns:w14="http://schemas.microsoft.com/office/word/2010/wordml" xmlns:w15="http://schemas.microsoft.com/office/word/2012/wordml" xmlns:w16cex="http://schemas.microsoft.com/office/word/2018/wordml/cex" xmlns:w16cid="http://schemas.microsoft.com/office/word/2016/wordml/cid" xmlns:w16="http://schemas.microsoft.com/office/word/2018/wordml" xmlns:w16sdtdh="http://schemas.microsoft.com/office/word/2020/wordml/sdtdatahash" xmlns:w16se="http://schemas.microsoft.com/office/word/2015/wordml/symex" xmlns:wpg="http://schemas.microsoft.com/office/word/2010/wordprocessingGroup" xmlns:wpi="http://schemas.microsoft.com/office/word/2010/wordprocessingInk" xmlns:wne="http://schemas.microsoft.com/office/word/2006/wordml" xmlns:wps="http://schemas.microsoft.com/office/word/2010/wordprocessingShape" mc:Ignorable="w14 w15 w16se w16cid w16 w16cex w16sdtdh wp14">
   <w:abstractNum w:abstractNumId="0" w15:restartNumberingAfterBreak="0">
+    <w:nsid w:val="0B34727B"/>
+    <w:multiLevelType w:val="hybridMultilevel"/>
+    <w:tmpl w:val="F66C4F6E"/>
+    <w:lvl w:ilvl="0" w:tplc="9B28EB0E">
+      <w:start w:val="1"/>
+      <w:numFmt w:val="decimal"/>
+      <w:lvlText w:val="%1."/>
+      <w:lvlJc w:val="left"/>
+      <w:pPr>
+        <w:ind w:left="720" w:hanging="360"/>
+      </w:pPr>
+      <w:rPr>
+        <w:b w:val="0"/>
+        <w:bCs/>
+      </w:rPr>
+    </w:lvl>
+    <w:lvl w:ilvl="1" w:tplc="0C070019" w:tentative="1">
+      <w:start w:val="1"/>
+      <w:numFmt w:val="lowerLetter"/>
+      <w:lvlText w:val="%2."/>
+      <w:lvlJc w:val="left"/>
+      <w:pPr>
+        <w:ind w:left="1440" w:hanging="360"/>
+      </w:pPr>
+    </w:lvl>
+    <w:lvl w:ilvl="2" w:tplc="0C07001B" w:tentative="1">
+      <w:start w:val="1"/>
+      <w:numFmt w:val="lowerRoman"/>
+      <w:lvlText w:val="%3."/>
+      <w:lvlJc w:val="right"/>
+      <w:pPr>
+        <w:ind w:left="2160" w:hanging="180"/>
+      </w:pPr>
+    </w:lvl>
+    <w:lvl w:ilvl="3" w:tplc="0C07000F" w:tentative="1">
+      <w:start w:val="1"/>
+      <w:numFmt w:val="decimal"/>
+      <w:lvlText w:val="%4."/>
+      <w:lvlJc w:val="left"/>
+      <w:pPr>
+        <w:ind w:left="2880" w:hanging="360"/>
+      </w:pPr>
+    </w:lvl>
+    <w:lvl w:ilvl="4" w:tplc="0C070019" w:tentative="1">
+      <w:start w:val="1"/>
+      <w:numFmt w:val="lowerLetter"/>
+      <w:lvlText w:val="%5."/>
+      <w:lvlJc w:val="left"/>
+      <w:pPr>
+        <w:ind w:left="3600" w:hanging="360"/>
+      </w:pPr>
+    </w:lvl>
+    <w:lvl w:ilvl="5" w:tplc="0C07001B" w:tentative="1">
+      <w:start w:val="1"/>
+      <w:numFmt w:val="lowerRoman"/>
+      <w:lvlText w:val="%6."/>
+      <w:lvlJc w:val="right"/>
+      <w:pPr>
+        <w:ind w:left="4320" w:hanging="180"/>
+      </w:pPr>
+    </w:lvl>
+    <w:lvl w:ilvl="6" w:tplc="0C07000F" w:tentative="1">
+      <w:start w:val="1"/>
+      <w:numFmt w:val="decimal"/>
+      <w:lvlText w:val="%7."/>
+      <w:lvlJc w:val="left"/>
+      <w:pPr>
+        <w:ind w:left="5040" w:hanging="360"/>
+      </w:pPr>
+    </w:lvl>
+    <w:lvl w:ilvl="7" w:tplc="0C070019" w:tentative="1">
+      <w:start w:val="1"/>
+      <w:numFmt w:val="lowerLetter"/>
+      <w:lvlText w:val="%8."/>
+      <w:lvlJc w:val="left"/>
+      <w:pPr>
+        <w:ind w:left="5760" w:hanging="360"/>
+      </w:pPr>
+    </w:lvl>
+    <w:lvl w:ilvl="8" w:tplc="0C07001B" w:tentative="1">
+      <w:start w:val="1"/>
+      <w:numFmt w:val="lowerRoman"/>
+      <w:lvlText w:val="%9."/>
+      <w:lvlJc w:val="right"/>
+      <w:pPr>
+        <w:ind w:left="6480" w:hanging="180"/>
+      </w:pPr>
+    </w:lvl>
+  </w:abstractNum>
+  <w:abstractNum w:abstractNumId="1" w15:restartNumberingAfterBreak="0">
+    <w:nsid w:val="18F17F58"/>
+    <w:multiLevelType w:val="hybridMultilevel"/>
+    <w:tmpl w:val="3B3A94B4"/>
+    <w:lvl w:ilvl="0" w:tplc="0C07000F">
+      <w:start w:val="1"/>
+      <w:numFmt w:val="decimal"/>
+      <w:lvlText w:val="%1."/>
+      <w:lvlJc w:val="left"/>
+      <w:pPr>
+        <w:ind w:left="2160" w:hanging="360"/>
+      </w:pPr>
+    </w:lvl>
+    <w:lvl w:ilvl="1" w:tplc="0C070019" w:tentative="1">
+      <w:start w:val="1"/>
+      <w:numFmt w:val="lowerLetter"/>
+      <w:lvlText w:val="%2."/>
+      <w:lvlJc w:val="left"/>
+      <w:pPr>
+        <w:ind w:left="2880" w:hanging="360"/>
+      </w:pPr>
+    </w:lvl>
+    <w:lvl w:ilvl="2" w:tplc="0C07001B" w:tentative="1">
+      <w:start w:val="1"/>
+      <w:numFmt w:val="lowerRoman"/>
+      <w:lvlText w:val="%3."/>
+      <w:lvlJc w:val="right"/>
+      <w:pPr>
+        <w:ind w:left="3600" w:hanging="180"/>
+      </w:pPr>
+    </w:lvl>
+    <w:lvl w:ilvl="3" w:tplc="0C07000F" w:tentative="1">
+      <w:start w:val="1"/>
+      <w:numFmt w:val="decimal"/>
+      <w:lvlText w:val="%4."/>
+      <w:lvlJc w:val="left"/>
+      <w:pPr>
+        <w:ind w:left="4320" w:hanging="360"/>
+      </w:pPr>
+    </w:lvl>
+    <w:lvl w:ilvl="4" w:tplc="0C070019" w:tentative="1">
+      <w:start w:val="1"/>
+      <w:numFmt w:val="lowerLetter"/>
+      <w:lvlText w:val="%5."/>
+      <w:lvlJc w:val="left"/>
+      <w:pPr>
+        <w:ind w:left="5040" w:hanging="360"/>
+      </w:pPr>
+    </w:lvl>
+    <w:lvl w:ilvl="5" w:tplc="0C07001B" w:tentative="1">
+      <w:start w:val="1"/>
+      <w:numFmt w:val="lowerRoman"/>
+      <w:lvlText w:val="%6."/>
+      <w:lvlJc w:val="right"/>
+      <w:pPr>
+        <w:ind w:left="5760" w:hanging="180"/>
+      </w:pPr>
+    </w:lvl>
+    <w:lvl w:ilvl="6" w:tplc="0C07000F" w:tentative="1">
+      <w:start w:val="1"/>
+      <w:numFmt w:val="decimal"/>
+      <w:lvlText w:val="%7."/>
+      <w:lvlJc w:val="left"/>
+      <w:pPr>
+        <w:ind w:left="6480" w:hanging="360"/>
+      </w:pPr>
+    </w:lvl>
+    <w:lvl w:ilvl="7" w:tplc="0C070019" w:tentative="1">
+      <w:start w:val="1"/>
+      <w:numFmt w:val="lowerLetter"/>
+      <w:lvlText w:val="%8."/>
+      <w:lvlJc w:val="left"/>
+      <w:pPr>
+        <w:ind w:left="7200" w:hanging="360"/>
+      </w:pPr>
+    </w:lvl>
+    <w:lvl w:ilvl="8" w:tplc="0C07001B" w:tentative="1">
+      <w:start w:val="1"/>
+      <w:numFmt w:val="lowerRoman"/>
+      <w:lvlText w:val="%9."/>
+      <w:lvlJc w:val="right"/>
+      <w:pPr>
+        <w:ind w:left="7920" w:hanging="180"/>
+      </w:pPr>
+    </w:lvl>
+  </w:abstractNum>
+  <w:abstractNum w:abstractNumId="2" w15:restartNumberingAfterBreak="0">
     <w:nsid w:val="61AF4837"/>
     <w:multiLevelType w:val="hybridMultilevel"/>
     <w:tmpl w:val="650AC4D6"/>
@@ -978,7 +2034,102 @@
       </w:pPr>
     </w:lvl>
   </w:abstractNum>
+  <w:abstractNum w:abstractNumId="3" w15:restartNumberingAfterBreak="0">
+    <w:nsid w:val="74BE5D9A"/>
+    <w:multiLevelType w:val="hybridMultilevel"/>
+    <w:tmpl w:val="2E888C5A"/>
+    <w:lvl w:ilvl="0" w:tplc="0C07000F">
+      <w:start w:val="1"/>
+      <w:numFmt w:val="decimal"/>
+      <w:lvlText w:val="%1."/>
+      <w:lvlJc w:val="left"/>
+      <w:pPr>
+        <w:ind w:left="1440" w:hanging="360"/>
+      </w:pPr>
+    </w:lvl>
+    <w:lvl w:ilvl="1" w:tplc="0C070019" w:tentative="1">
+      <w:start w:val="1"/>
+      <w:numFmt w:val="lowerLetter"/>
+      <w:lvlText w:val="%2."/>
+      <w:lvlJc w:val="left"/>
+      <w:pPr>
+        <w:ind w:left="2160" w:hanging="360"/>
+      </w:pPr>
+    </w:lvl>
+    <w:lvl w:ilvl="2" w:tplc="0C07001B" w:tentative="1">
+      <w:start w:val="1"/>
+      <w:numFmt w:val="lowerRoman"/>
+      <w:lvlText w:val="%3."/>
+      <w:lvlJc w:val="right"/>
+      <w:pPr>
+        <w:ind w:left="2880" w:hanging="180"/>
+      </w:pPr>
+    </w:lvl>
+    <w:lvl w:ilvl="3" w:tplc="0C07000F" w:tentative="1">
+      <w:start w:val="1"/>
+      <w:numFmt w:val="decimal"/>
+      <w:lvlText w:val="%4."/>
+      <w:lvlJc w:val="left"/>
+      <w:pPr>
+        <w:ind w:left="3600" w:hanging="360"/>
+      </w:pPr>
+    </w:lvl>
+    <w:lvl w:ilvl="4" w:tplc="0C070019" w:tentative="1">
+      <w:start w:val="1"/>
+      <w:numFmt w:val="lowerLetter"/>
+      <w:lvlText w:val="%5."/>
+      <w:lvlJc w:val="left"/>
+      <w:pPr>
+        <w:ind w:left="4320" w:hanging="360"/>
+      </w:pPr>
+    </w:lvl>
+    <w:lvl w:ilvl="5" w:tplc="0C07001B" w:tentative="1">
+      <w:start w:val="1"/>
+      <w:numFmt w:val="lowerRoman"/>
+      <w:lvlText w:val="%6."/>
+      <w:lvlJc w:val="right"/>
+      <w:pPr>
+        <w:ind w:left="5040" w:hanging="180"/>
+      </w:pPr>
+    </w:lvl>
+    <w:lvl w:ilvl="6" w:tplc="0C07000F" w:tentative="1">
+      <w:start w:val="1"/>
+      <w:numFmt w:val="decimal"/>
+      <w:lvlText w:val="%7."/>
+      <w:lvlJc w:val="left"/>
+      <w:pPr>
+        <w:ind w:left="5760" w:hanging="360"/>
+      </w:pPr>
+    </w:lvl>
+    <w:lvl w:ilvl="7" w:tplc="0C070019" w:tentative="1">
+      <w:start w:val="1"/>
+      <w:numFmt w:val="lowerLetter"/>
+      <w:lvlText w:val="%8."/>
+      <w:lvlJc w:val="left"/>
+      <w:pPr>
+        <w:ind w:left="6480" w:hanging="360"/>
+      </w:pPr>
+    </w:lvl>
+    <w:lvl w:ilvl="8" w:tplc="0C07001B" w:tentative="1">
+      <w:start w:val="1"/>
+      <w:numFmt w:val="lowerRoman"/>
+      <w:lvlText w:val="%9."/>
+      <w:lvlJc w:val="right"/>
+      <w:pPr>
+        <w:ind w:left="7200" w:hanging="180"/>
+      </w:pPr>
+    </w:lvl>
+  </w:abstractNum>
   <w:num w:numId="1" w16cid:durableId="1939554884">
+    <w:abstractNumId w:val="2"/>
+  </w:num>
+  <w:num w:numId="2" w16cid:durableId="393354395">
+    <w:abstractNumId w:val="1"/>
+  </w:num>
+  <w:num w:numId="3" w16cid:durableId="1023822708">
+    <w:abstractNumId w:val="3"/>
+  </w:num>
+  <w:num w:numId="4" w16cid:durableId="618414701">
     <w:abstractNumId w:val="0"/>
   </w:num>
 </w:numbering>
@@ -1384,6 +2535,7 @@
   <w:style w:type="paragraph" w:default="1" w:styleId="Normal">
     <w:name w:val="Normal"/>
     <w:qFormat/>
+    <w:rsid w:val="00D4312D"/>
     <w:rPr>
       <w:lang w:val="de-AT"/>
     </w:rPr>

--- a/BWM/BWM 1/TestZusammenfassungen/1_BWM1_Test_21_10.docx
+++ b/BWM/BWM 1/TestZusammenfassungen/1_BWM1_Test_21_10.docx
@@ -221,93 +221,56 @@
       </w:pPr>
       <w:r>
         <w:rPr>
-          <w:b/>
-          <w:bCs/>
           <w:noProof/>
         </w:rPr>
-        <mc:AlternateContent>
-          <mc:Choice Requires="wps">
-            <w:drawing>
-              <wp:anchor distT="0" distB="0" distL="114300" distR="114300" simplePos="0" relativeHeight="251659264" behindDoc="0" locked="0" layoutInCell="1" allowOverlap="1" wp14:anchorId="625BC393" wp14:editId="2205AABC">
-                <wp:simplePos x="0" y="0"/>
-                <wp:positionH relativeFrom="column">
-                  <wp:posOffset>1583690</wp:posOffset>
-                </wp:positionH>
-                <wp:positionV relativeFrom="paragraph">
-                  <wp:posOffset>19846</wp:posOffset>
-                </wp:positionV>
-                <wp:extent cx="0" cy="982345"/>
-                <wp:effectExtent l="0" t="0" r="38100" b="27305"/>
-                <wp:wrapNone/>
-                <wp:docPr id="3" name="Straight Connector 3"/>
-                <wp:cNvGraphicFramePr/>
-                <a:graphic xmlns:a="http://schemas.openxmlformats.org/drawingml/2006/main">
-                  <a:graphicData uri="http://schemas.microsoft.com/office/word/2010/wordprocessingShape">
-                    <wps:wsp>
-                      <wps:cNvCnPr/>
-                      <wps:spPr>
-                        <a:xfrm>
-                          <a:off x="0" y="0"/>
-                          <a:ext cx="0" cy="982345"/>
-                        </a:xfrm>
-                        <a:prstGeom prst="line">
-                          <a:avLst/>
-                        </a:prstGeom>
-                      </wps:spPr>
-                      <wps:style>
-                        <a:lnRef idx="1">
-                          <a:schemeClr val="dk1"/>
-                        </a:lnRef>
-                        <a:fillRef idx="0">
-                          <a:schemeClr val="dk1"/>
-                        </a:fillRef>
-                        <a:effectRef idx="0">
-                          <a:schemeClr val="dk1"/>
-                        </a:effectRef>
-                        <a:fontRef idx="minor">
-                          <a:schemeClr val="tx1"/>
-                        </a:fontRef>
-                      </wps:style>
-                      <wps:bodyPr/>
-                    </wps:wsp>
-                  </a:graphicData>
-                </a:graphic>
-                <wp14:sizeRelH relativeFrom="margin">
-                  <wp14:pctWidth>0</wp14:pctWidth>
-                </wp14:sizeRelH>
-                <wp14:sizeRelV relativeFrom="margin">
-                  <wp14:pctHeight>0</wp14:pctHeight>
-                </wp14:sizeRelV>
-              </wp:anchor>
-            </w:drawing>
-          </mc:Choice>
-          <mc:Fallback>
-            <w:pict>
-              <v:line w14:anchorId="39A114E1" id="Straight Connector 3" o:spid="_x0000_s1026" style="position:absolute;z-index:251659264;visibility:visible;mso-wrap-style:square;mso-width-percent:0;mso-height-percent:0;mso-wrap-distance-left:9pt;mso-wrap-distance-top:0;mso-wrap-distance-right:9pt;mso-wrap-distance-bottom:0;mso-position-horizontal:absolute;mso-position-horizontal-relative:text;mso-position-vertical:absolute;mso-position-vertical-relative:text;mso-width-percent:0;mso-height-percent:0;mso-width-relative:margin;mso-height-relative:margin" from="124.7pt,1.55pt" to="124.7pt,78.9pt" o:gfxdata="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" strokecolor="black [3200]" strokeweight=".5pt">
-                <v:stroke joinstyle="miter"/>
-              </v:line>
-            </w:pict>
-          </mc:Fallback>
-        </mc:AlternateContent>
+        <w:pict w14:anchorId="2940B775">
+          <v:line id="Straight Connector 3" o:spid="_x0000_s1026" style="position:absolute;left:0;text-align:left;z-index:251659264;visibility:visible;mso-wrap-style:square;mso-width-percent:0;mso-height-percent:0;mso-wrap-distance-left:9pt;mso-wrap-distance-top:0;mso-wrap-distance-right:9pt;mso-wrap-distance-bottom:0;mso-position-horizontal:absolute;mso-position-horizontal-relative:text;mso-position-vertical:absolute;mso-position-vertical-relative:text;mso-width-percent:0;mso-height-percent:0;mso-width-relative:margin;mso-height-relative:margin" from="124.7pt,1.55pt" to="124.7pt,78.9pt" o:gfxdata="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" strokecolor="black [3200]" strokeweight=".5pt">
+            <v:stroke joinstyle="miter"/>
+          </v:line>
+        </w:pict>
       </w:r>
       <w:r>
         <w:t xml:space="preserve">Anlagekonto </w:t>
       </w:r>
       <w:r>
         <w:br/>
-        <w:t xml:space="preserve">Vorsteuer(2500) </w:t>
+        <w:t>Vorsteuer</w:t>
+      </w:r>
+      <w:r>
+        <w:t xml:space="preserve"> </w:t>
+      </w:r>
+      <w:r>
+        <w:t xml:space="preserve">(2500) </w:t>
       </w:r>
       <w:r>
         <w:br/>
-        <w:t xml:space="preserve">                                        Anlageverkauf(4600)</w:t>
+        <w:t xml:space="preserve">                                        Anlageverkauf</w:t>
+      </w:r>
+      <w:r>
+        <w:t xml:space="preserve"> </w:t>
+      </w:r>
+      <w:r>
+        <w:t>(4600)</w:t>
       </w:r>
       <w:r>
         <w:br/>
-        <w:t xml:space="preserve">                                        Umsatzsteuer(3500)</w:t>
+        <w:t xml:space="preserve">                                        Umsatzsteuer</w:t>
+      </w:r>
+      <w:r>
+        <w:t xml:space="preserve"> </w:t>
+      </w:r>
+      <w:r>
+        <w:t>(3500)</w:t>
       </w:r>
       <w:r>
         <w:br/>
-        <w:t xml:space="preserve">                                        Kundenkonto(3….)</w:t>
+        <w:t xml:space="preserve">                                        Kundenkonto</w:t>
+      </w:r>
+      <w:r>
+        <w:t xml:space="preserve"> </w:t>
+      </w:r>
+      <w:r>
+        <w:t>(3….)</w:t>
       </w:r>
     </w:p>
     <w:p/>
@@ -470,7 +433,7 @@
           <w:lang w:eastAsia="de-AT"/>
           <w14:ligatures w14:val="none"/>
         </w:rPr>
-        <w:t>dubios: wenn ein Verfahren eröffnet wurde oder er schon lange nicht gezahlt hat.</w:t>
+        <w:t>dubios: wenn er schon lange nicht gezahlt hat.</w:t>
       </w:r>
     </w:p>
     <w:p>
@@ -752,7 +715,29 @@
           <w:lang w:eastAsia="de-AT"/>
           <w14:ligatures w14:val="none"/>
         </w:rPr>
-        <w:t xml:space="preserve">uneinbringlich: wenn ein Verfahren abschlossen wurde  </w:t>
+        <w:t xml:space="preserve">uneinbringlich: wenn ein Verfahren </w:t>
+      </w:r>
+      <w:r>
+        <w:rPr>
+          <w:rFonts w:ascii="Segoe UI" w:eastAsia="Times New Roman" w:hAnsi="Segoe UI" w:cs="Segoe UI"/>
+          <w:kern w:val="0"/>
+          <w:sz w:val="21"/>
+          <w:szCs w:val="21"/>
+          <w:lang w:eastAsia="de-AT"/>
+          <w14:ligatures w14:val="none"/>
+        </w:rPr>
+        <w:t>eröffnet</w:t>
+      </w:r>
+      <w:r>
+        <w:rPr>
+          <w:rFonts w:ascii="Segoe UI" w:eastAsia="Times New Roman" w:hAnsi="Segoe UI" w:cs="Segoe UI"/>
+          <w:kern w:val="0"/>
+          <w:sz w:val="21"/>
+          <w:szCs w:val="21"/>
+          <w:lang w:eastAsia="de-AT"/>
+          <w14:ligatures w14:val="none"/>
+        </w:rPr>
+        <w:t xml:space="preserve"> wurde  </w:t>
       </w:r>
     </w:p>
     <w:p>
@@ -765,7 +750,7 @@
     </w:p>
     <w:p>
       <w:r>
-        <w:t>7812 (Ausfall netto) / passiv (Kunden-) Konto</w:t>
+        <w:t>7812 (Ausfall netto) / (Kunden-) Konto</w:t>
       </w:r>
       <w:r>
         <w:br/>
@@ -946,13 +931,7 @@
         <w:rPr>
           <w:bCs/>
         </w:rPr>
-        <w:t xml:space="preserve">Bank | Kassa / </w:t>
-      </w:r>
-      <w:r>
-        <w:rPr>
-          <w:bCs/>
-        </w:rPr>
-        <w:t>2300</w:t>
+        <w:t>Bank | Kassa / 2300</w:t>
       </w:r>
       <w:r>
         <w:rPr>
@@ -1096,13 +1075,7 @@
         <w:rPr>
           <w:bCs/>
         </w:rPr>
-        <w:t xml:space="preserve">Aufwandskonto / 3700 </w:t>
-      </w:r>
-      <w:r>
-        <w:rPr>
-          <w:bCs/>
-        </w:rPr>
-        <w:t>(Betrag aus 2022)</w:t>
+        <w:t>Aufwandskonto / 3700 (Betrag aus 2022)</w:t>
       </w:r>
     </w:p>
     <w:p>
@@ -1126,28 +1099,217 @@
           <w:i/>
           <w:iCs/>
         </w:rPr>
-        <w:t xml:space="preserve">Am Tag der </w:t>
-      </w:r>
+        <w:t>Am Tag der Abrechnung 2023</w:t>
+      </w:r>
+    </w:p>
+    <w:p>
+      <w:pPr>
+        <w:ind w:left="720"/>
+        <w:rPr>
+          <w:bCs/>
+        </w:rPr>
+      </w:pPr>
       <w:r>
         <w:rPr>
           <w:bCs/>
           <w:i/>
           <w:iCs/>
         </w:rPr>
-        <w:t>Abrechnung</w:t>
-      </w:r>
+        <w:tab/>
+      </w:r>
+      <w:r>
+        <w:rPr>
+          <w:bCs/>
+        </w:rPr>
+        <w:tab/>
+        <w:t xml:space="preserve">3700 </w:t>
+      </w:r>
+      <w:r>
+        <w:rPr>
+          <w:bCs/>
+        </w:rPr>
+        <w:t>(Betrag aus 2022</w:t>
+      </w:r>
+      <w:r>
+        <w:rPr>
+          <w:bCs/>
+        </w:rPr>
+        <w:tab/>
+      </w:r>
+      <w:r>
+        <w:rPr>
+          <w:bCs/>
+        </w:rPr>
+        <w:tab/>
+        <w:t xml:space="preserve"> </w:t>
+      </w:r>
+      <w:r>
+        <w:rPr>
+          <w:bCs/>
+        </w:rPr>
+        <w:t>/ Kassa | Bank</w:t>
+      </w:r>
+      <w:r>
+        <w:rPr>
+          <w:bCs/>
+        </w:rPr>
+        <w:br/>
+      </w:r>
+      <w:r>
+        <w:rPr>
+          <w:bCs/>
+        </w:rPr>
+        <w:tab/>
+      </w:r>
+      <w:r>
+        <w:rPr>
+          <w:bCs/>
+        </w:rPr>
+        <w:tab/>
+      </w:r>
+      <w:r>
+        <w:rPr>
+          <w:bCs/>
+        </w:rPr>
+        <w:t>Aufwandkonto (Betrag für 2023)</w:t>
+      </w:r>
+    </w:p>
+    <w:p>
+      <w:pPr>
+        <w:rPr>
+          <w:bCs/>
+        </w:rPr>
+      </w:pPr>
+      <w:r>
+        <w:rPr>
+          <w:bCs/>
+        </w:rPr>
+        <w:t>Transitorium</w:t>
+      </w:r>
+      <w:r>
+        <w:rPr>
+          <w:bCs/>
+        </w:rPr>
+        <w:t xml:space="preserve"> (vorhinein)</w:t>
+      </w:r>
+      <w:r>
+        <w:rPr>
+          <w:bCs/>
+        </w:rPr>
+        <w:t xml:space="preserve">: </w:t>
+      </w:r>
+    </w:p>
+    <w:p>
+      <w:pPr>
+        <w:rPr>
+          <w:bCs/>
+        </w:rPr>
+      </w:pPr>
+      <w:r>
+        <w:rPr>
+          <w:bCs/>
+        </w:rPr>
+        <w:tab/>
+        <w:t xml:space="preserve">Erster Buchungssatz normaler Einkauf / Verkauf </w:t>
+      </w:r>
+    </w:p>
+    <w:p>
+      <w:pPr>
+        <w:ind w:firstLine="720"/>
+        <w:rPr>
+          <w:bCs/>
+        </w:rPr>
+      </w:pPr>
       <w:r>
         <w:rPr>
           <w:bCs/>
           <w:i/>
           <w:iCs/>
         </w:rPr>
-        <w:t xml:space="preserve"> 2023</w:t>
-      </w:r>
-    </w:p>
-    <w:p>
-      <w:pPr>
-        <w:ind w:left="720"/>
+        <w:t xml:space="preserve">Aktiv: </w:t>
+      </w:r>
+      <w:r>
+        <w:rPr>
+          <w:bCs/>
+        </w:rPr>
+        <w:t xml:space="preserve">Aufwand </w:t>
+      </w:r>
+    </w:p>
+    <w:p>
+      <w:pPr>
+        <w:ind w:firstLine="720"/>
+        <w:rPr>
+          <w:bCs/>
+        </w:rPr>
+      </w:pPr>
+      <w:r>
+        <w:rPr>
+          <w:bCs/>
+        </w:rPr>
+        <w:tab/>
+        <w:t xml:space="preserve">31.12.2022 </w:t>
+      </w:r>
+    </w:p>
+    <w:p>
+      <w:pPr>
+        <w:ind w:firstLine="720"/>
+        <w:rPr>
+          <w:bCs/>
+        </w:rPr>
+      </w:pPr>
+      <w:r>
+        <w:rPr>
+          <w:bCs/>
+        </w:rPr>
+        <w:tab/>
+      </w:r>
+      <w:r>
+        <w:rPr>
+          <w:bCs/>
+        </w:rPr>
+        <w:tab/>
+        <w:t>2900 / Aufwandkonto (Betrag für 2023)</w:t>
+      </w:r>
+    </w:p>
+    <w:p>
+      <w:pPr>
+        <w:ind w:firstLine="720"/>
+        <w:rPr>
+          <w:bCs/>
+        </w:rPr>
+      </w:pPr>
+      <w:r>
+        <w:rPr>
+          <w:bCs/>
+        </w:rPr>
+        <w:tab/>
+        <w:t>1.1.2023</w:t>
+      </w:r>
+    </w:p>
+    <w:p>
+      <w:pPr>
+        <w:ind w:firstLine="720"/>
+        <w:rPr>
+          <w:bCs/>
+        </w:rPr>
+      </w:pPr>
+      <w:r>
+        <w:rPr>
+          <w:bCs/>
+        </w:rPr>
+        <w:tab/>
+      </w:r>
+      <w:r>
+        <w:rPr>
+          <w:bCs/>
+        </w:rPr>
+        <w:tab/>
+        <w:t>Aufwandkonto / 2900 (Betrag für 2023)</w:t>
+      </w:r>
+    </w:p>
+    <w:p>
+      <w:pPr>
+        <w:ind w:firstLine="720"/>
         <w:rPr>
           <w:bCs/>
         </w:rPr>
@@ -1158,109 +1320,20 @@
           <w:i/>
           <w:iCs/>
         </w:rPr>
-        <w:tab/>
-      </w:r>
-      <w:r>
-        <w:rPr>
-          <w:bCs/>
-        </w:rPr>
-        <w:tab/>
-        <w:t xml:space="preserve">3700 </w:t>
-      </w:r>
-      <w:r>
-        <w:rPr>
-          <w:bCs/>
-        </w:rPr>
-        <w:t>(Betrag aus 2022</w:t>
-      </w:r>
-      <w:r>
-        <w:rPr>
-          <w:bCs/>
-        </w:rPr>
-        <w:tab/>
-      </w:r>
-      <w:r>
-        <w:rPr>
-          <w:bCs/>
-        </w:rPr>
-        <w:tab/>
+        <w:t>Passiv</w:t>
+      </w:r>
+      <w:r>
+        <w:rPr>
+          <w:bCs/>
+        </w:rPr>
+        <w:t>: Erlöse</w:t>
+      </w:r>
+      <w:r>
+        <w:rPr>
+          <w:bCs/>
+        </w:rPr>
         <w:t xml:space="preserve"> </w:t>
       </w:r>
-      <w:r>
-        <w:rPr>
-          <w:bCs/>
-        </w:rPr>
-        <w:t>/ Kassa | Bank</w:t>
-      </w:r>
-      <w:r>
-        <w:rPr>
-          <w:bCs/>
-        </w:rPr>
-        <w:br/>
-      </w:r>
-      <w:r>
-        <w:rPr>
-          <w:bCs/>
-        </w:rPr>
-        <w:tab/>
-      </w:r>
-      <w:r>
-        <w:rPr>
-          <w:bCs/>
-        </w:rPr>
-        <w:tab/>
-      </w:r>
-      <w:r>
-        <w:rPr>
-          <w:bCs/>
-        </w:rPr>
-        <w:t>Aufwandkonto (</w:t>
-      </w:r>
-      <w:r>
-        <w:rPr>
-          <w:bCs/>
-        </w:rPr>
-        <w:t>Betrag für 2023)</w:t>
-      </w:r>
-    </w:p>
-    <w:p>
-      <w:pPr>
-        <w:rPr>
-          <w:bCs/>
-        </w:rPr>
-      </w:pPr>
-      <w:r>
-        <w:rPr>
-          <w:bCs/>
-        </w:rPr>
-        <w:t>Transitorium</w:t>
-      </w:r>
-      <w:r>
-        <w:rPr>
-          <w:bCs/>
-        </w:rPr>
-        <w:t xml:space="preserve"> (vorhinein)</w:t>
-      </w:r>
-      <w:r>
-        <w:rPr>
-          <w:bCs/>
-        </w:rPr>
-        <w:t xml:space="preserve">: </w:t>
-      </w:r>
-    </w:p>
-    <w:p>
-      <w:pPr>
-        <w:rPr>
-          <w:bCs/>
-        </w:rPr>
-      </w:pPr>
-      <w:r>
-        <w:rPr>
-          <w:bCs/>
-        </w:rPr>
-        <w:tab/>
-        <w:t xml:space="preserve">Erster Buchungssatz normaler Einkauf / Verkauf </w:t>
-      </w:r>
     </w:p>
     <w:p>
       <w:pPr>
@@ -1272,16 +1345,9 @@
       <w:r>
         <w:rPr>
           <w:bCs/>
-          <w:i/>
-          <w:iCs/>
-        </w:rPr>
-        <w:t xml:space="preserve">Aktiv: </w:t>
-      </w:r>
-      <w:r>
-        <w:rPr>
-          <w:bCs/>
-        </w:rPr>
-        <w:t xml:space="preserve">Aufwand </w:t>
+        </w:rPr>
+        <w:tab/>
+        <w:t>31.12.2022</w:t>
       </w:r>
     </w:p>
     <w:p>
@@ -1296,7 +1362,13 @@
           <w:bCs/>
         </w:rPr>
         <w:tab/>
-        <w:t xml:space="preserve">31.12.2022 </w:t>
+      </w:r>
+      <w:r>
+        <w:rPr>
+          <w:bCs/>
+        </w:rPr>
+        <w:tab/>
+        <w:t>Erlöskonto / 3900 (Betrag für 2023)</w:t>
       </w:r>
     </w:p>
     <w:p>
@@ -1311,13 +1383,7 @@
           <w:bCs/>
         </w:rPr>
         <w:tab/>
-      </w:r>
-      <w:r>
-        <w:rPr>
-          <w:bCs/>
-        </w:rPr>
-        <w:tab/>
-        <w:t>2900 / Aufwandkonto (Betrag für 2023)</w:t>
+        <w:t>1.1.2023</w:t>
       </w:r>
     </w:p>
     <w:p>
@@ -1332,186 +1398,13 @@
           <w:bCs/>
         </w:rPr>
         <w:tab/>
-        <w:t>1.1.2023</w:t>
-      </w:r>
-    </w:p>
-    <w:p>
-      <w:pPr>
-        <w:ind w:firstLine="720"/>
-        <w:rPr>
-          <w:bCs/>
-        </w:rPr>
-      </w:pPr>
-      <w:r>
-        <w:rPr>
-          <w:bCs/>
-        </w:rPr>
-        <w:tab/>
-      </w:r>
-      <w:r>
-        <w:rPr>
-          <w:bCs/>
-        </w:rPr>
-        <w:tab/>
-      </w:r>
-      <w:r>
-        <w:rPr>
-          <w:bCs/>
-        </w:rPr>
-        <w:t>Aufwandkonto</w:t>
-      </w:r>
-      <w:r>
-        <w:rPr>
-          <w:bCs/>
-        </w:rPr>
-        <w:t xml:space="preserve"> </w:t>
-      </w:r>
-      <w:r>
-        <w:rPr>
-          <w:bCs/>
-        </w:rPr>
-        <w:t>/</w:t>
-      </w:r>
-      <w:r>
-        <w:rPr>
-          <w:bCs/>
-        </w:rPr>
-        <w:t xml:space="preserve"> </w:t>
-      </w:r>
-      <w:r>
-        <w:rPr>
-          <w:bCs/>
-        </w:rPr>
-        <w:t>2900 (Betrag für 2023)</w:t>
-      </w:r>
-    </w:p>
-    <w:p>
-      <w:pPr>
-        <w:ind w:firstLine="720"/>
-        <w:rPr>
-          <w:bCs/>
-        </w:rPr>
-      </w:pPr>
-      <w:r>
-        <w:rPr>
-          <w:bCs/>
-          <w:i/>
-          <w:iCs/>
-        </w:rPr>
-        <w:t>Passiv</w:t>
-      </w:r>
-      <w:r>
-        <w:rPr>
-          <w:bCs/>
-        </w:rPr>
-        <w:t>: Erlöse</w:t>
-      </w:r>
-      <w:r>
-        <w:rPr>
-          <w:bCs/>
-        </w:rPr>
-        <w:t xml:space="preserve"> </w:t>
-      </w:r>
-    </w:p>
-    <w:p>
-      <w:pPr>
-        <w:ind w:firstLine="720"/>
-        <w:rPr>
-          <w:bCs/>
-        </w:rPr>
-      </w:pPr>
-      <w:r>
-        <w:rPr>
-          <w:bCs/>
-        </w:rPr>
-        <w:tab/>
-        <w:t>31.12.2022</w:t>
-      </w:r>
-    </w:p>
-    <w:p>
-      <w:pPr>
-        <w:ind w:firstLine="720"/>
-        <w:rPr>
-          <w:bCs/>
-        </w:rPr>
-      </w:pPr>
-      <w:r>
-        <w:rPr>
-          <w:bCs/>
-        </w:rPr>
-        <w:tab/>
-      </w:r>
-      <w:r>
-        <w:rPr>
-          <w:bCs/>
-        </w:rPr>
-        <w:tab/>
-        <w:t xml:space="preserve">Erlöskonto / </w:t>
-      </w:r>
-      <w:r>
-        <w:rPr>
-          <w:bCs/>
-        </w:rPr>
-        <w:t>3900 (Betrag für 2023)</w:t>
-      </w:r>
-    </w:p>
-    <w:p>
-      <w:pPr>
-        <w:ind w:firstLine="720"/>
-        <w:rPr>
-          <w:bCs/>
-        </w:rPr>
-      </w:pPr>
-      <w:r>
-        <w:rPr>
-          <w:bCs/>
-        </w:rPr>
-        <w:tab/>
-        <w:t>1.1.2023</w:t>
-      </w:r>
-    </w:p>
-    <w:p>
-      <w:pPr>
-        <w:ind w:firstLine="720"/>
-        <w:rPr>
-          <w:bCs/>
-        </w:rPr>
-      </w:pPr>
-      <w:r>
-        <w:rPr>
-          <w:bCs/>
-        </w:rPr>
-        <w:tab/>
-      </w:r>
-      <w:r>
-        <w:rPr>
-          <w:bCs/>
-        </w:rPr>
-        <w:tab/>
-      </w:r>
-      <w:r>
-        <w:rPr>
-          <w:bCs/>
-        </w:rPr>
-        <w:t>3</w:t>
-      </w:r>
-      <w:r>
-        <w:rPr>
-          <w:bCs/>
-        </w:rPr>
-        <w:t>900</w:t>
-      </w:r>
-      <w:r>
-        <w:rPr>
-          <w:bCs/>
-        </w:rPr>
-        <w:t xml:space="preserve"> /</w:t>
-      </w:r>
-      <w:r>
-        <w:rPr>
-          <w:bCs/>
-        </w:rPr>
-        <w:t xml:space="preserve"> Erlöskonto (Betrag für 2023)</w:t>
+      </w:r>
+      <w:r>
+        <w:rPr>
+          <w:bCs/>
+        </w:rPr>
+        <w:tab/>
+        <w:t>3900 / Erlöskonto (Betrag für 2023)</w:t>
       </w:r>
     </w:p>
     <w:p>
@@ -1551,19 +1444,7 @@
           <w:bCs/>
         </w:rPr>
         <w:br/>
-        <w:t xml:space="preserve">normaler Kauf: Aufwandkonto </w:t>
-      </w:r>
-      <w:r>
-        <w:rPr>
-          <w:bCs/>
-        </w:rPr>
-        <w:t>7…..</w:t>
-      </w:r>
-      <w:r>
-        <w:rPr>
-          <w:bCs/>
-        </w:rPr>
-        <w:t xml:space="preserve"> / 3…. Oder Kassa | Bank</w:t>
+        <w:t>normaler Kauf: Aufwandkonto 7….. / 3…. Oder Kassa | Bank</w:t>
       </w:r>
     </w:p>
     <w:p>
@@ -1605,30 +1486,7 @@
           <w:bCs/>
         </w:rPr>
         <w:tab/>
-      </w:r>
-      <w:r>
-        <w:rPr>
-          <w:bCs/>
-        </w:rPr>
-        <w:t xml:space="preserve">Rückstellungkonto </w:t>
-      </w:r>
-      <w:r>
-        <w:rPr>
-          <w:bCs/>
-        </w:rPr>
-        <w:t xml:space="preserve">3…. / </w:t>
-      </w:r>
-      <w:r>
-        <w:rPr>
-          <w:bCs/>
-        </w:rPr>
-        <w:t>Aufwandkonto 7…..</w:t>
-      </w:r>
-      <w:r>
-        <w:rPr>
-          <w:bCs/>
-        </w:rPr>
-        <w:t xml:space="preserve"> zu zahlender Betrag</w:t>
+        <w:t>Rückstellungkonto 3…. / Aufwandkonto 7….. zu zahlender Betrag</w:t>
       </w:r>
       <w:r>
         <w:rPr>
@@ -1687,19 +1545,7 @@
         <w:rPr>
           <w:bCs/>
         </w:rPr>
-        <w:t>Rückstellungkonto 3….</w:t>
-      </w:r>
-      <w:r>
-        <w:rPr>
-          <w:bCs/>
-        </w:rPr>
-        <w:t xml:space="preserve"> </w:t>
-      </w:r>
-      <w:r>
-        <w:rPr>
-          <w:bCs/>
-        </w:rPr>
-        <w:t>/ Aufwandkonto 7….. zu zahlender Betrag</w:t>
+        <w:t>Rückstellungkonto 3…. / Aufwandkonto 7….. zu zahlender Betrag</w:t>
       </w:r>
       <w:r>
         <w:rPr>
@@ -1711,13 +1557,7 @@
         <w:rPr>
           <w:bCs/>
         </w:rPr>
-        <w:t xml:space="preserve">Aufwandkonto 7….. </w:t>
-      </w:r>
-      <w:r>
-        <w:rPr>
-          <w:bCs/>
-        </w:rPr>
-        <w:t xml:space="preserve">zusätzliche Betrag </w:t>
+        <w:t>7840</w:t>
       </w:r>
     </w:p>
     <w:p>
@@ -1751,13 +1591,7 @@
           <w:bCs/>
         </w:rPr>
         <w:tab/>
-        <w:t xml:space="preserve">7… / </w:t>
-      </w:r>
-      <w:r>
-        <w:rPr>
-          <w:bCs/>
-        </w:rPr>
-        <w:t>Rückstellungkonto 3….</w:t>
+        <w:t>7… / Rückstellungkonto 3….</w:t>
       </w:r>
     </w:p>
     <w:sectPr>
